--- a/reports/Gunkevich/1/rep/ЯП 1.docx
+++ b/reports/Gunkevich/1/rep/ЯП 1.docx
@@ -1103,8 +1103,6 @@
         </w:rPr>
         <w:t>0, "Russian");</w:t>
       </w:r>
-      <w:bookmarkStart w:id="0" w:name="_GoBack"/>
-      <w:bookmarkEnd w:id="0"/>
     </w:p>
     <w:p>
       <w:pPr>
@@ -1531,6 +1529,7 @@
           <w:rFonts w:ascii="Consolas" w:hAnsi="Consolas" w:cs="Consolas"/>
           <w:sz w:val="19"/>
           <w:szCs w:val="19"/>
+          <w:lang w:val="en-US"/>
         </w:rPr>
       </w:pPr>
       <w:r>
@@ -1558,6 +1557,7 @@
           <w:rFonts w:ascii="Consolas" w:hAnsi="Consolas" w:cs="Consolas"/>
           <w:sz w:val="19"/>
           <w:szCs w:val="19"/>
+          <w:lang w:val="en-US"/>
         </w:rPr>
         <w:t xml:space="preserve"> (</w:t>
       </w:r>
@@ -1577,6 +1577,7 @@
           <w:rFonts w:ascii="Consolas" w:hAnsi="Consolas" w:cs="Consolas"/>
           <w:sz w:val="19"/>
           <w:szCs w:val="19"/>
+          <w:lang w:val="en-US"/>
         </w:rPr>
         <w:t xml:space="preserve">:: * </w:t>
       </w:r>
@@ -1594,24 +1595,85 @@
           <w:rFonts w:ascii="Consolas" w:hAnsi="Consolas" w:cs="Consolas"/>
           <w:sz w:val="19"/>
           <w:szCs w:val="19"/>
-        </w:rPr>
-        <w:t>)(); // указатель на функцию-компоненту</w:t>
-      </w:r>
-    </w:p>
-    <w:p>
-      <w:pPr>
-        <w:rPr>
-          <w:rFonts w:ascii="Consolas" w:hAnsi="Consolas" w:cs="Consolas"/>
-          <w:sz w:val="19"/>
-          <w:szCs w:val="19"/>
-          <w:lang w:val="en-US"/>
-        </w:rPr>
-      </w:pPr>
-      <w:r>
-        <w:rPr>
-          <w:rFonts w:ascii="Consolas" w:hAnsi="Consolas" w:cs="Consolas"/>
-          <w:sz w:val="19"/>
-          <w:szCs w:val="19"/>
+          <w:lang w:val="en-US"/>
+        </w:rPr>
+        <w:t xml:space="preserve">)(); // </w:t>
+      </w:r>
+      <w:r>
+        <w:rPr>
+          <w:rFonts w:ascii="Consolas" w:hAnsi="Consolas" w:cs="Consolas"/>
+          <w:sz w:val="19"/>
+          <w:szCs w:val="19"/>
+        </w:rPr>
+        <w:t>указатель</w:t>
+      </w:r>
+      <w:r>
+        <w:rPr>
+          <w:rFonts w:ascii="Consolas" w:hAnsi="Consolas" w:cs="Consolas"/>
+          <w:sz w:val="19"/>
+          <w:szCs w:val="19"/>
+          <w:lang w:val="en-US"/>
+        </w:rPr>
+        <w:t xml:space="preserve"> </w:t>
+      </w:r>
+      <w:r>
+        <w:rPr>
+          <w:rFonts w:ascii="Consolas" w:hAnsi="Consolas" w:cs="Consolas"/>
+          <w:sz w:val="19"/>
+          <w:szCs w:val="19"/>
+        </w:rPr>
+        <w:t>на</w:t>
+      </w:r>
+      <w:r>
+        <w:rPr>
+          <w:rFonts w:ascii="Consolas" w:hAnsi="Consolas" w:cs="Consolas"/>
+          <w:sz w:val="19"/>
+          <w:szCs w:val="19"/>
+          <w:lang w:val="en-US"/>
+        </w:rPr>
+        <w:t xml:space="preserve"> </w:t>
+      </w:r>
+      <w:r>
+        <w:rPr>
+          <w:rFonts w:ascii="Consolas" w:hAnsi="Consolas" w:cs="Consolas"/>
+          <w:sz w:val="19"/>
+          <w:szCs w:val="19"/>
+        </w:rPr>
+        <w:t>функцию</w:t>
+      </w:r>
+      <w:r>
+        <w:rPr>
+          <w:rFonts w:ascii="Consolas" w:hAnsi="Consolas" w:cs="Consolas"/>
+          <w:sz w:val="19"/>
+          <w:szCs w:val="19"/>
+          <w:lang w:val="en-US"/>
+        </w:rPr>
+        <w:t>-</w:t>
+      </w:r>
+      <w:r>
+        <w:rPr>
+          <w:rFonts w:ascii="Consolas" w:hAnsi="Consolas" w:cs="Consolas"/>
+          <w:sz w:val="19"/>
+          <w:szCs w:val="19"/>
+        </w:rPr>
+        <w:t>компоненту</w:t>
+      </w:r>
+    </w:p>
+    <w:p>
+      <w:pPr>
+        <w:rPr>
+          <w:rFonts w:ascii="Consolas" w:hAnsi="Consolas" w:cs="Consolas"/>
+          <w:sz w:val="19"/>
+          <w:szCs w:val="19"/>
+          <w:lang w:val="en-US"/>
+        </w:rPr>
+      </w:pPr>
+      <w:r>
+        <w:rPr>
+          <w:rFonts w:ascii="Consolas" w:hAnsi="Consolas" w:cs="Consolas"/>
+          <w:sz w:val="19"/>
+          <w:szCs w:val="19"/>
+          <w:lang w:val="en-US"/>
         </w:rPr>
         <w:t xml:space="preserve">    </w:t>
       </w:r>
@@ -1731,6 +1793,7 @@
           <w:rFonts w:ascii="Consolas" w:hAnsi="Consolas" w:cs="Consolas"/>
           <w:sz w:val="19"/>
           <w:szCs w:val="19"/>
+          <w:lang w:val="en-US"/>
         </w:rPr>
       </w:pPr>
       <w:r>
@@ -1747,6 +1810,7 @@
           <w:rFonts w:ascii="Consolas" w:hAnsi="Consolas" w:cs="Consolas"/>
           <w:sz w:val="19"/>
           <w:szCs w:val="19"/>
+          <w:lang w:val="en-US"/>
         </w:rPr>
         <w:t>[</w:t>
       </w:r>
@@ -1765,6 +1829,7 @@
           <w:rFonts w:ascii="Consolas" w:hAnsi="Consolas" w:cs="Consolas"/>
           <w:sz w:val="19"/>
           <w:szCs w:val="19"/>
+          <w:lang w:val="en-US"/>
         </w:rPr>
         <w:t>]-</w:t>
       </w:r>
@@ -1774,6 +1839,7 @@
           <w:rFonts w:ascii="Consolas" w:hAnsi="Consolas" w:cs="Consolas"/>
           <w:sz w:val="19"/>
           <w:szCs w:val="19"/>
+          <w:lang w:val="en-US"/>
         </w:rPr>
         <w:t>&gt;</w:t>
       </w:r>
@@ -1791,6 +1857,7 @@
           <w:rFonts w:ascii="Consolas" w:hAnsi="Consolas" w:cs="Consolas"/>
           <w:sz w:val="19"/>
           <w:szCs w:val="19"/>
+          <w:lang w:val="en-US"/>
         </w:rPr>
         <w:t>();</w:t>
       </w:r>
@@ -1808,6 +1875,7 @@
           <w:rFonts w:ascii="Consolas" w:hAnsi="Consolas" w:cs="Consolas"/>
           <w:sz w:val="19"/>
           <w:szCs w:val="19"/>
+          <w:lang w:val="en-US"/>
         </w:rPr>
         <w:t xml:space="preserve">    </w:t>
       </w:r>
@@ -6207,6 +6275,78 @@
         </w:rPr>
         <w:t>}</w:t>
       </w:r>
+    </w:p>
+    <w:p>
+      <w:pPr>
+        <w:rPr>
+          <w:rFonts w:ascii="Times New Roman" w:hAnsi="Times New Roman" w:cs="Times New Roman"/>
+          <w:b/>
+          <w:sz w:val="28"/>
+          <w:szCs w:val="28"/>
+        </w:rPr>
+      </w:pPr>
+      <w:r>
+        <w:rPr>
+          <w:rFonts w:ascii="Times New Roman" w:hAnsi="Times New Roman" w:cs="Times New Roman"/>
+          <w:b/>
+          <w:sz w:val="28"/>
+          <w:szCs w:val="28"/>
+        </w:rPr>
+        <w:t>Результат:</w:t>
+      </w:r>
+    </w:p>
+    <w:p>
+      <w:pPr>
+        <w:rPr>
+          <w:rFonts w:ascii="Times New Roman" w:hAnsi="Times New Roman" w:cs="Times New Roman"/>
+          <w:b/>
+          <w:sz w:val="28"/>
+          <w:szCs w:val="28"/>
+        </w:rPr>
+      </w:pPr>
+      <w:r>
+        <w:rPr>
+          <w:noProof/>
+          <w:lang w:eastAsia="ru-RU"/>
+        </w:rPr>
+        <w:drawing>
+          <wp:inline distT="0" distB="0" distL="0" distR="0" wp14:anchorId="5A5CB0A5" wp14:editId="24787E59">
+            <wp:extent cx="5940425" cy="2006097"/>
+            <wp:effectExtent l="0" t="0" r="3175" b="0"/>
+            <wp:docPr id="1" name="Рисунок 1"/>
+            <wp:cNvGraphicFramePr>
+              <a:graphicFrameLocks xmlns:a="http://schemas.openxmlformats.org/drawingml/2006/main" noChangeAspect="1"/>
+            </wp:cNvGraphicFramePr>
+            <a:graphic xmlns:a="http://schemas.openxmlformats.org/drawingml/2006/main">
+              <a:graphicData uri="http://schemas.openxmlformats.org/drawingml/2006/picture">
+                <pic:pic xmlns:pic="http://schemas.openxmlformats.org/drawingml/2006/picture">
+                  <pic:nvPicPr>
+                    <pic:cNvPr id="0" name=""/>
+                    <pic:cNvPicPr/>
+                  </pic:nvPicPr>
+                  <pic:blipFill>
+                    <a:blip r:embed="rId5"/>
+                    <a:stretch>
+                      <a:fillRect/>
+                    </a:stretch>
+                  </pic:blipFill>
+                  <pic:spPr>
+                    <a:xfrm>
+                      <a:off x="0" y="0"/>
+                      <a:ext cx="5940425" cy="2006097"/>
+                    </a:xfrm>
+                    <a:prstGeom prst="rect">
+                      <a:avLst/>
+                    </a:prstGeom>
+                  </pic:spPr>
+                </pic:pic>
+              </a:graphicData>
+            </a:graphic>
+          </wp:inline>
+        </w:drawing>
+      </w:r>
+      <w:bookmarkStart w:id="0" w:name="_GoBack"/>
+      <w:bookmarkEnd w:id="0"/>
     </w:p>
     <w:p>
       <w:pPr>
@@ -6466,6 +6606,36 @@
       <w:lang w:eastAsia="ru-RU"/>
     </w:rPr>
   </w:style>
+  <w:style w:type="paragraph" w:styleId="a4">
+    <w:name w:val="Balloon Text"/>
+    <w:basedOn w:val="a"/>
+    <w:link w:val="a5"/>
+    <w:uiPriority w:val="99"/>
+    <w:semiHidden/>
+    <w:unhideWhenUsed/>
+    <w:rsid w:val="00A422AA"/>
+    <w:pPr>
+      <w:spacing w:after="0" w:line="240" w:lineRule="auto"/>
+    </w:pPr>
+    <w:rPr>
+      <w:rFonts w:ascii="Tahoma" w:hAnsi="Tahoma" w:cs="Tahoma"/>
+      <w:sz w:val="16"/>
+      <w:szCs w:val="16"/>
+    </w:rPr>
+  </w:style>
+  <w:style w:type="character" w:customStyle="1" w:styleId="a5">
+    <w:name w:val="Текст выноски Знак"/>
+    <w:basedOn w:val="a0"/>
+    <w:link w:val="a4"/>
+    <w:uiPriority w:val="99"/>
+    <w:semiHidden/>
+    <w:rsid w:val="00A422AA"/>
+    <w:rPr>
+      <w:rFonts w:ascii="Tahoma" w:hAnsi="Tahoma" w:cs="Tahoma"/>
+      <w:sz w:val="16"/>
+      <w:szCs w:val="16"/>
+    </w:rPr>
+  </w:style>
 </w:styles>
 </file>
 
@@ -6671,6 +6841,36 @@
       <w:sz w:val="24"/>
       <w:szCs w:val="24"/>
       <w:lang w:eastAsia="ru-RU"/>
+    </w:rPr>
+  </w:style>
+  <w:style w:type="paragraph" w:styleId="a4">
+    <w:name w:val="Balloon Text"/>
+    <w:basedOn w:val="a"/>
+    <w:link w:val="a5"/>
+    <w:uiPriority w:val="99"/>
+    <w:semiHidden/>
+    <w:unhideWhenUsed/>
+    <w:rsid w:val="00A422AA"/>
+    <w:pPr>
+      <w:spacing w:after="0" w:line="240" w:lineRule="auto"/>
+    </w:pPr>
+    <w:rPr>
+      <w:rFonts w:ascii="Tahoma" w:hAnsi="Tahoma" w:cs="Tahoma"/>
+      <w:sz w:val="16"/>
+      <w:szCs w:val="16"/>
+    </w:rPr>
+  </w:style>
+  <w:style w:type="character" w:customStyle="1" w:styleId="a5">
+    <w:name w:val="Текст выноски Знак"/>
+    <w:basedOn w:val="a0"/>
+    <w:link w:val="a4"/>
+    <w:uiPriority w:val="99"/>
+    <w:semiHidden/>
+    <w:rsid w:val="00A422AA"/>
+    <w:rPr>
+      <w:rFonts w:ascii="Tahoma" w:hAnsi="Tahoma" w:cs="Tahoma"/>
+      <w:sz w:val="16"/>
+      <w:szCs w:val="16"/>
     </w:rPr>
   </w:style>
 </w:styles>
